--- a/BlueJ/Practica/Practica_report_v0.docx
+++ b/BlueJ/Practica/Practica_report_v0.docx
@@ -1,23 +1,21 @@
 
 <file path=word/document.xml><?xml version="1.0" encoding="utf-8"?>
-<w:document xmlns:wpc="http://schemas.microsoft.com/office/word/2010/wordprocessingCanvas" xmlns:cx="http://schemas.microsoft.com/office/drawing/2014/chartex" xmlns:mc="http://schemas.openxmlformats.org/markup-compatibility/2006" xmlns:o="urn:schemas-microsoft-com:office:office" xmlns:r="http://schemas.openxmlformats.org/officeDocument/2006/relationships" xmlns:m="http://schemas.openxmlformats.org/officeDocument/2006/math" xmlns:v="urn:schemas-microsoft-com:vml" xmlns:wp14="http://schemas.microsoft.com/office/word/2010/wordprocessingDrawing" xmlns:wp="http://schemas.openxmlformats.org/drawingml/2006/wordprocessingDrawing" xmlns:w10="urn:schemas-microsoft-com:office:word" xmlns:w="http://schemas.openxmlformats.org/wordprocessingml/2006/main" xmlns:w14="http://schemas.microsoft.com/office/word/2010/wordml" xmlns:w15="http://schemas.microsoft.com/office/word/2012/wordml" xmlns:w16se="http://schemas.microsoft.com/office/word/2015/wordml/symex" xmlns:wpg="http://schemas.microsoft.com/office/word/2010/wordprocessingGroup" xmlns:wpi="http://schemas.microsoft.com/office/word/2010/wordprocessingInk" xmlns:wne="http://schemas.microsoft.com/office/word/2006/wordml" xmlns:wps="http://schemas.microsoft.com/office/word/2010/wordprocessingShape" mc:Ignorable="w14 w15 w16se wp14">
+<w:document xmlns:wpc="http://schemas.microsoft.com/office/word/2010/wordprocessingCanvas" xmlns:cx="http://schemas.microsoft.com/office/drawing/2014/chartex" xmlns:cx1="http://schemas.microsoft.com/office/drawing/2015/9/8/chartex" xmlns:cx2="http://schemas.microsoft.com/office/drawing/2015/10/21/chartex" xmlns:cx3="http://schemas.microsoft.com/office/drawing/2016/5/9/chartex" xmlns:cx4="http://schemas.microsoft.com/office/drawing/2016/5/10/chartex" xmlns:cx5="http://schemas.microsoft.com/office/drawing/2016/5/11/chartex" xmlns:cx6="http://schemas.microsoft.com/office/drawing/2016/5/12/chartex" xmlns:cx7="http://schemas.microsoft.com/office/drawing/2016/5/13/chartex" xmlns:cx8="http://schemas.microsoft.com/office/drawing/2016/5/14/chartex" xmlns:mc="http://schemas.openxmlformats.org/markup-compatibility/2006" xmlns:aink="http://schemas.microsoft.com/office/drawing/2016/ink" xmlns:am3d="http://schemas.microsoft.com/office/drawing/2017/model3d" xmlns:o="urn:schemas-microsoft-com:office:office" xmlns:oel="http://schemas.microsoft.com/office/2019/extlst" xmlns:r="http://schemas.openxmlformats.org/officeDocument/2006/relationships" xmlns:m="http://schemas.openxmlformats.org/officeDocument/2006/math" xmlns:v="urn:schemas-microsoft-com:vml" xmlns:wp14="http://schemas.microsoft.com/office/word/2010/wordprocessingDrawing" xmlns:wp="http://schemas.openxmlformats.org/drawingml/2006/wordprocessingDrawing" xmlns:w10="urn:schemas-microsoft-com:office:word" xmlns:w="http://schemas.openxmlformats.org/wordprocessingml/2006/main" xmlns:w14="http://schemas.microsoft.com/office/word/2010/wordml" xmlns:w15="http://schemas.microsoft.com/office/word/2012/wordml" xmlns:w16cex="http://schemas.microsoft.com/office/word/2018/wordml/cex" xmlns:w16cid="http://schemas.microsoft.com/office/word/2016/wordml/cid" xmlns:w16="http://schemas.microsoft.com/office/word/2018/wordml" xmlns:w16du="http://schemas.microsoft.com/office/word/2023/wordml/word16du" xmlns:w16sdtdh="http://schemas.microsoft.com/office/word/2020/wordml/sdtdatahash" xmlns:w16sdtfl="http://schemas.microsoft.com/office/word/2024/wordml/sdtformatlock" xmlns:w16se="http://schemas.microsoft.com/office/word/2015/wordml/symex" xmlns:wpg="http://schemas.microsoft.com/office/word/2010/wordprocessingGroup" xmlns:wpi="http://schemas.microsoft.com/office/word/2010/wordprocessingInk" xmlns:wne="http://schemas.microsoft.com/office/word/2006/wordml" xmlns:wps="http://schemas.microsoft.com/office/word/2010/wordprocessingShape" mc:Ignorable="w14 w15 w16se w16cid w16 w16cex w16sdtdh w16sdtfl w16du wp14">
   <w:body>
     <w:sdt>
       <w:sdtPr>
+        <w:rPr>
+          <w:rFonts w:asciiTheme="minorHAnsi" w:eastAsiaTheme="minorHAnsi" w:hAnsiTheme="minorHAnsi" w:cstheme="minorBidi"/>
+          <w:color w:val="auto"/>
+          <w:sz w:val="22"/>
+          <w:szCs w:val="22"/>
+        </w:rPr>
         <w:id w:val="1332403727"/>
         <w:docPartObj>
           <w:docPartGallery w:val="Cover Pages"/>
           <w:docPartUnique/>
         </w:docPartObj>
       </w:sdtPr>
-      <w:sdtEndPr>
-        <w:rPr>
-          <w:rFonts w:asciiTheme="minorHAnsi" w:eastAsiaTheme="minorHAnsi" w:hAnsiTheme="minorHAnsi" w:cstheme="minorBidi"/>
-          <w:color w:val="auto"/>
-          <w:sz w:val="22"/>
-          <w:szCs w:val="22"/>
-        </w:rPr>
-      </w:sdtEndPr>
       <w:sdtContent>
         <w:p>
           <w:pPr>
@@ -29,7 +27,7 @@
               <w:lang w:eastAsia="es-ES"/>
             </w:rPr>
             <w:drawing>
-              <wp:anchor distT="0" distB="0" distL="114300" distR="114300" simplePos="0" relativeHeight="251660288" behindDoc="1" locked="0" layoutInCell="1" allowOverlap="1" wp14:anchorId="4D38ED44" wp14:editId="1BF33215">
+              <wp:anchor distT="0" distB="0" distL="114300" distR="114300" simplePos="0" relativeHeight="251660288" behindDoc="1" locked="0" layoutInCell="1" allowOverlap="1" wp14:anchorId="3C41BA35" wp14:editId="4091621D">
                 <wp:simplePos x="0" y="0"/>
                 <wp:positionH relativeFrom="page">
                   <wp:align>right</wp:align>
@@ -52,7 +50,7 @@
                         <pic:cNvPicPr/>
                       </pic:nvPicPr>
                       <pic:blipFill>
-                        <a:blip r:embed="rId4">
+                        <a:blip r:embed="rId5">
                           <a:lum bright="70000" contrast="-70000"/>
                           <a:extLst>
                             <a:ext uri="{28A0092B-C50C-407E-A947-70E740481C1C}">
@@ -92,7 +90,7 @@
             <mc:AlternateContent>
               <mc:Choice Requires="wps">
                 <w:drawing>
-                  <wp:anchor distT="0" distB="0" distL="114300" distR="114300" simplePos="0" relativeHeight="251659264" behindDoc="0" locked="0" layoutInCell="1" allowOverlap="1" wp14:anchorId="5BD50414" wp14:editId="160A52CD">
+                  <wp:anchor distT="0" distB="0" distL="114300" distR="114300" simplePos="0" relativeHeight="251659264" behindDoc="0" locked="0" layoutInCell="1" allowOverlap="1" wp14:anchorId="246DCABA" wp14:editId="23071365">
                     <wp:simplePos x="0" y="0"/>
                     <wp:positionH relativeFrom="page">
                       <wp:posOffset>219075</wp:posOffset>
@@ -155,8 +153,8 @@
                                   <w:tblLook w:val="04A0" w:firstRow="1" w:lastRow="0" w:firstColumn="1" w:lastColumn="0" w:noHBand="0" w:noVBand="1"/>
                                 </w:tblPr>
                                 <w:tblGrid>
-                                  <w:gridCol w:w="5741"/>
-                                  <w:gridCol w:w="5437"/>
+                                  <w:gridCol w:w="4382"/>
+                                  <w:gridCol w:w="1955"/>
                                 </w:tblGrid>
                                 <w:tr>
                                   <w:trPr>
@@ -177,8 +175,8 @@
                                         <w:rPr>
                                           <w:caps/>
                                           <w:color w:val="191919" w:themeColor="text1" w:themeTint="E6"/>
-                                          <w:sz w:val="72"/>
-                                          <w:szCs w:val="72"/>
+                                          <w:sz w:val="56"/>
+                                          <w:szCs w:val="56"/>
                                         </w:rPr>
                                         <w:alias w:val="Título"/>
                                         <w:tag w:val=""/>
@@ -191,7 +189,7 @@
                                           <w:pPr>
                                             <w:pStyle w:val="Sinespaciado"/>
                                             <w:spacing w:line="312" w:lineRule="auto"/>
-                                            <w:jc w:val="right"/>
+                                            <w:jc w:val="center"/>
                                             <w:rPr>
                                               <w:caps/>
                                               <w:color w:val="191919" w:themeColor="text1" w:themeTint="E6"/>
@@ -203,10 +201,10 @@
                                             <w:rPr>
                                               <w:caps/>
                                               <w:color w:val="191919" w:themeColor="text1" w:themeTint="E6"/>
-                                              <w:sz w:val="72"/>
-                                              <w:szCs w:val="72"/>
+                                              <w:sz w:val="56"/>
+                                              <w:szCs w:val="56"/>
                                             </w:rPr>
-                                            <w:t>Práctica obligatoria 2024-2025</w:t>
+                                            <w:t>FUNDAMENTOS DE INFORMÁTICA</w:t>
                                           </w:r>
                                         </w:p>
                                       </w:sdtContent>
@@ -243,7 +241,7 @@
                                           <w:sz w:val="26"/>
                                           <w:szCs w:val="26"/>
                                         </w:rPr>
-                                        <w:t>Descripción breve</w:t>
+                                        <w:t>tema</w:t>
                                       </w:r>
                                     </w:p>
                                     <w:sdt>
@@ -254,7 +252,6 @@
                                         <w:alias w:val="Descripción breve"/>
                                         <w:tag w:val=""/>
                                         <w:id w:val="-2036181933"/>
-                                        <w:showingPlcHdr/>
                                         <w:dataBinding w:prefixMappings="xmlns:ns0='http://schemas.microsoft.com/office/2006/coverPageProps' " w:xpath="/ns0:CoverPageProperties[1]/ns0:Abstract[1]" w:storeItemID="{55AF091B-3C7A-41E3-B477-F2FDAA23CFDA}"/>
                                         <w:text/>
                                       </w:sdtPr>
@@ -269,7 +266,7 @@
                                             <w:rPr>
                                               <w:color w:val="000000" w:themeColor="text1"/>
                                             </w:rPr>
-                                            <w:t>[Capte la atención del lector con un resumen atractivo. Este resumen es una breve descripción del documento. Cuando esté listo para agregar contenido, haga clic aquí y empiece a escribir.]</w:t>
+                                            <w:t>Creación de un sistema informático para gestionar una empresa de reparto de leña a domicilio.</w:t>
                                           </w:r>
                                         </w:p>
                                       </w:sdtContent>
@@ -328,7 +325,7 @@
                                             <w:rPr>
                                               <w:color w:val="44546A" w:themeColor="text2"/>
                                             </w:rPr>
-                                            <w:t xml:space="preserve">FUNDAMENTOS DE INFORMÁTICA </w:t>
+                                            <w:t>PRÁCTICA OBLIGATORIA 2024-2025</w:t>
                                           </w:r>
                                         </w:sdtContent>
                                       </w:sdt>
@@ -359,11 +356,11 @@
               </mc:Choice>
               <mc:Fallback>
                 <w:pict>
-                  <v:shapetype w14:anchorId="5BD50414" id="_x0000_t202" coordsize="21600,21600" o:spt="202" path="m,l,21600r21600,l21600,xe">
+                  <v:shapetype w14:anchorId="246DCABA" id="_x0000_t202" coordsize="21600,21600" o:spt="202" path="m,l,21600r21600,l21600,xe">
                     <v:stroke joinstyle="miter"/>
                     <v:path gradientshapeok="t" o:connecttype="rect"/>
                   </v:shapetype>
-                  <v:shape id="Cuadro de texto 138" o:spid="_x0000_s1026" type="#_x0000_t202" style="position:absolute;margin-left:17.25pt;margin-top:397.5pt;width:134.85pt;height:348.35pt;z-index:251659264;visibility:visible;mso-wrap-style:square;mso-width-percent:941;mso-height-percent:0;mso-wrap-distance-left:9pt;mso-wrap-distance-top:0;mso-wrap-distance-right:9pt;mso-wrap-distance-bottom:0;mso-position-horizontal:absolute;mso-position-horizontal-relative:page;mso-position-vertical:absolute;mso-position-vertical-relative:page;mso-width-percent:941;mso-height-percent:0;mso-width-relative:page;mso-height-relative:page;v-text-anchor:middle" o:gfxdata="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" filled="f" stroked="f" strokeweight=".5pt">
+                  <v:shape id="Cuadro de texto 138" o:spid="_x0000_s1026" type="#_x0000_t202" style="position:absolute;margin-left:17.25pt;margin-top:397.5pt;width:134.85pt;height:348.35pt;z-index:251659264;visibility:visible;mso-wrap-style:square;mso-width-percent:941;mso-height-percent:0;mso-wrap-distance-left:9pt;mso-wrap-distance-top:0;mso-wrap-distance-right:9pt;mso-wrap-distance-bottom:0;mso-position-horizontal:absolute;mso-position-horizontal-relative:page;mso-position-vertical:absolute;mso-position-vertical-relative:page;mso-width-percent:941;mso-height-percent:0;mso-width-relative:page;mso-height-relative:page;v-text-anchor:middle" o:gfxdata="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" filled="f" stroked="f" strokeweight=".5pt">
                     <v:textbox inset="0,0,0,0">
                       <w:txbxContent>
                         <w:tbl>
@@ -382,8 +379,8 @@
                             <w:tblLook w:val="04A0" w:firstRow="1" w:lastRow="0" w:firstColumn="1" w:lastColumn="0" w:noHBand="0" w:noVBand="1"/>
                           </w:tblPr>
                           <w:tblGrid>
-                            <w:gridCol w:w="5741"/>
-                            <w:gridCol w:w="5437"/>
+                            <w:gridCol w:w="4382"/>
+                            <w:gridCol w:w="1955"/>
                           </w:tblGrid>
                           <w:tr>
                             <w:trPr>
@@ -404,8 +401,8 @@
                                   <w:rPr>
                                     <w:caps/>
                                     <w:color w:val="191919" w:themeColor="text1" w:themeTint="E6"/>
-                                    <w:sz w:val="72"/>
-                                    <w:szCs w:val="72"/>
+                                    <w:sz w:val="56"/>
+                                    <w:szCs w:val="56"/>
                                   </w:rPr>
                                   <w:alias w:val="Título"/>
                                   <w:tag w:val=""/>
@@ -418,7 +415,7 @@
                                     <w:pPr>
                                       <w:pStyle w:val="Sinespaciado"/>
                                       <w:spacing w:line="312" w:lineRule="auto"/>
-                                      <w:jc w:val="right"/>
+                                      <w:jc w:val="center"/>
                                       <w:rPr>
                                         <w:caps/>
                                         <w:color w:val="191919" w:themeColor="text1" w:themeTint="E6"/>
@@ -430,10 +427,10 @@
                                       <w:rPr>
                                         <w:caps/>
                                         <w:color w:val="191919" w:themeColor="text1" w:themeTint="E6"/>
-                                        <w:sz w:val="72"/>
-                                        <w:szCs w:val="72"/>
+                                        <w:sz w:val="56"/>
+                                        <w:szCs w:val="56"/>
                                       </w:rPr>
-                                      <w:t>Práctica obligatoria 2024-2025</w:t>
+                                      <w:t>FUNDAMENTOS DE INFORMÁTICA</w:t>
                                     </w:r>
                                   </w:p>
                                 </w:sdtContent>
@@ -470,7 +467,7 @@
                                     <w:sz w:val="26"/>
                                     <w:szCs w:val="26"/>
                                   </w:rPr>
-                                  <w:t>Descripción breve</w:t>
+                                  <w:t>tema</w:t>
                                 </w:r>
                               </w:p>
                               <w:sdt>
@@ -481,7 +478,6 @@
                                   <w:alias w:val="Descripción breve"/>
                                   <w:tag w:val=""/>
                                   <w:id w:val="-2036181933"/>
-                                  <w:showingPlcHdr/>
                                   <w:dataBinding w:prefixMappings="xmlns:ns0='http://schemas.microsoft.com/office/2006/coverPageProps' " w:xpath="/ns0:CoverPageProperties[1]/ns0:Abstract[1]" w:storeItemID="{55AF091B-3C7A-41E3-B477-F2FDAA23CFDA}"/>
                                   <w:text/>
                                 </w:sdtPr>
@@ -496,7 +492,7 @@
                                       <w:rPr>
                                         <w:color w:val="000000" w:themeColor="text1"/>
                                       </w:rPr>
-                                      <w:t>[Capte la atención del lector con un resumen atractivo. Este resumen es una breve descripción del documento. Cuando esté listo para agregar contenido, haga clic aquí y empiece a escribir.]</w:t>
+                                      <w:t>Creación de un sistema informático para gestionar una empresa de reparto de leña a domicilio.</w:t>
                                     </w:r>
                                   </w:p>
                                 </w:sdtContent>
@@ -555,7 +551,7 @@
                                       <w:rPr>
                                         <w:color w:val="44546A" w:themeColor="text2"/>
                                       </w:rPr>
-                                      <w:t xml:space="preserve">FUNDAMENTOS DE INFORMÁTICA </w:t>
+                                      <w:t>PRÁCTICA OBLIGATORIA 2024-2025</w:t>
                                     </w:r>
                                   </w:sdtContent>
                                 </w:sdt>
@@ -592,93 +588,10 @@
               <w:lang w:eastAsia="es-ES"/>
             </w:rPr>
             <w:drawing>
-              <wp:inline distT="0" distB="0" distL="0" distR="0" wp14:anchorId="25174CA7" wp14:editId="09E475C4">
+              <wp:inline distT="0" distB="0" distL="0" distR="0" wp14:anchorId="617FCAA7" wp14:editId="7E8E5503">
                 <wp:extent cx="5400040" cy="1947545"/>
                 <wp:effectExtent l="0" t="0" r="0" b="0"/>
                 <wp:docPr id="2" name="Imagen 2"/>
-                <wp:cNvGraphicFramePr>
-                  <a:graphicFrameLocks xmlns:a="http://schemas.openxmlformats.org/drawingml/2006/main" noChangeAspect="1"/>
-                </wp:cNvGraphicFramePr>
-                <a:graphic xmlns:a="http://schemas.openxmlformats.org/drawingml/2006/main">
-                  <a:graphicData uri="http://schemas.openxmlformats.org/drawingml/2006/picture">
-                    <pic:pic xmlns:pic="http://schemas.openxmlformats.org/drawingml/2006/picture">
-                      <pic:nvPicPr>
-                        <pic:cNvPr id="1" name=""/>
-                        <pic:cNvPicPr/>
-                      </pic:nvPicPr>
-                      <pic:blipFill>
-                        <a:blip r:embed="rId5"/>
-                        <a:stretch>
-                          <a:fillRect/>
-                        </a:stretch>
-                      </pic:blipFill>
-                      <pic:spPr>
-                        <a:xfrm>
-                          <a:off x="0" y="0"/>
-                          <a:ext cx="5400040" cy="1947545"/>
-                        </a:xfrm>
-                        <a:prstGeom prst="rect">
-                          <a:avLst/>
-                        </a:prstGeom>
-                      </pic:spPr>
-                    </pic:pic>
-                  </a:graphicData>
-                </a:graphic>
-              </wp:inline>
-            </w:drawing>
-          </w:r>
-        </w:p>
-        <w:p>
-          <w:pPr>
-            <w:pStyle w:val="Ttulo2"/>
-          </w:pPr>
-          <w:r>
-            <w:t>Funcionalidades</w:t>
-          </w:r>
-        </w:p>
-        <w:p>
-          <w:pPr>
-            <w:pStyle w:val="Ttulo3"/>
-          </w:pPr>
-          <w:r>
-            <w:t>Gestión de clientes</w:t>
-          </w:r>
-        </w:p>
-        <w:p>
-          <w:pPr>
-            <w:pStyle w:val="Ttulo3"/>
-          </w:pPr>
-          <w:r>
-            <w:t>Gestión de almacén</w:t>
-          </w:r>
-        </w:p>
-        <w:p>
-          <w:pPr>
-            <w:pStyle w:val="Ttulo3"/>
-          </w:pPr>
-          <w:r>
-            <w:t>Gestión de pedidos</w:t>
-          </w:r>
-        </w:p>
-        <w:p>
-          <w:pPr>
-            <w:pStyle w:val="Ttulo2"/>
-          </w:pPr>
-          <w:r>
-            <w:t>ETAPA 1.1 Orientación a objetos: La clase pueblo.</w:t>
-          </w:r>
-        </w:p>
-        <w:p>
-          <w:r>
-            <w:rPr>
-              <w:noProof/>
-              <w:lang w:eastAsia="es-ES"/>
-            </w:rPr>
-            <w:drawing>
-              <wp:inline distT="0" distB="0" distL="0" distR="0" wp14:anchorId="56BEA629" wp14:editId="7A33FEF4">
-                <wp:extent cx="5400040" cy="4745990"/>
-                <wp:effectExtent l="0" t="0" r="0" b="0"/>
-                <wp:docPr id="3" name="Imagen 3"/>
                 <wp:cNvGraphicFramePr>
                   <a:graphicFrameLocks xmlns:a="http://schemas.openxmlformats.org/drawingml/2006/main" noChangeAspect="1"/>
                 </wp:cNvGraphicFramePr>
@@ -698,7 +611,7 @@
                       <pic:spPr>
                         <a:xfrm>
                           <a:off x="0" y="0"/>
-                          <a:ext cx="5400040" cy="4745990"/>
+                          <a:ext cx="5400040" cy="1947545"/>
                         </a:xfrm>
                         <a:prstGeom prst="rect">
                           <a:avLst/>
@@ -712,22 +625,52 @@
           </w:r>
         </w:p>
         <w:p>
-          <w:r>
-            <w:t>Ejemplo de lanzador y salida:</w:t>
+          <w:pPr>
+            <w:pStyle w:val="Ttulo2"/>
+          </w:pPr>
+          <w:r>
+            <w:t>Funcionalidades</w:t>
           </w:r>
         </w:p>
         <w:p>
-          <w:r>
-            <w:rPr>
-              <w:noProof/>
-              <w:lang w:eastAsia="es-ES"/>
-            </w:rPr>
-            <w:lastRenderedPageBreak/>
+          <w:pPr>
+            <w:pStyle w:val="Ttulo3"/>
+          </w:pPr>
+          <w:r>
+            <w:t>Gestión de clientes</w:t>
+          </w:r>
+        </w:p>
+        <w:p>
+          <w:pPr>
+            <w:pStyle w:val="Ttulo3"/>
+          </w:pPr>
+          <w:r>
+            <w:t>Gestión de almacén</w:t>
+          </w:r>
+        </w:p>
+        <w:p>
+          <w:pPr>
+            <w:pStyle w:val="Ttulo3"/>
+          </w:pPr>
+          <w:r>
+            <w:t>Gestión de pedidos</w:t>
+          </w:r>
+        </w:p>
+        <w:p>
+          <w:pPr>
+            <w:pStyle w:val="Ttulo2"/>
+          </w:pPr>
+          <w:r>
+            <w:t>ETAPA 1.1 Orientación a objetos: La clase pueblo.</w:t>
+          </w:r>
+        </w:p>
+        <w:p>
+          <w:r>
             <w:drawing>
-              <wp:inline distT="0" distB="0" distL="0" distR="0" wp14:anchorId="6DFBDF02" wp14:editId="10D215A5">
-                <wp:extent cx="3981450" cy="2892321"/>
-                <wp:effectExtent l="0" t="0" r="0" b="3810"/>
-                <wp:docPr id="4" name="Imagen 4"/>
+              <wp:inline distT="0" distB="0" distL="0" distR="0" wp14:anchorId="19379FDC" wp14:editId="144FA240">
+                <wp:extent cx="5400040" cy="4957445"/>
+                <wp:effectExtent l="0" t="0" r="0" b="0"/>
+                <wp:docPr id="714099854" name="Imagen 1" descr="Tabla&#10;&#10;El contenido generado por IA puede ser incorrecto."/>
                 <wp:cNvGraphicFramePr>
                   <a:graphicFrameLocks xmlns:a="http://schemas.openxmlformats.org/drawingml/2006/main" noChangeAspect="1"/>
                 </wp:cNvGraphicFramePr>
@@ -735,7 +678,7 @@
                   <a:graphicData uri="http://schemas.openxmlformats.org/drawingml/2006/picture">
                     <pic:pic xmlns:pic="http://schemas.openxmlformats.org/drawingml/2006/picture">
                       <pic:nvPicPr>
-                        <pic:cNvPr id="1" name=""/>
+                        <pic:cNvPr id="714099854" name="Imagen 1" descr="Tabla&#10;&#10;El contenido generado por IA puede ser incorrecto."/>
                         <pic:cNvPicPr/>
                       </pic:nvPicPr>
                       <pic:blipFill>
@@ -747,7 +690,7 @@
                       <pic:spPr>
                         <a:xfrm>
                           <a:off x="0" y="0"/>
-                          <a:ext cx="3988658" cy="2897557"/>
+                          <a:ext cx="5400040" cy="4957445"/>
                         </a:xfrm>
                         <a:prstGeom prst="rect">
                           <a:avLst/>
@@ -762,15 +705,17 @@
         </w:p>
         <w:p>
           <w:r>
-            <w:rPr>
-              <w:noProof/>
-              <w:lang w:eastAsia="es-ES"/>
-            </w:rPr>
+            <w:lastRenderedPageBreak/>
+            <w:t>Ejemplo de lanzador y salida:</w:t>
+          </w:r>
+        </w:p>
+        <w:p>
+          <w:r>
             <w:drawing>
-              <wp:inline distT="0" distB="0" distL="0" distR="0" wp14:anchorId="4B629C8F" wp14:editId="2AA9425B">
-                <wp:extent cx="4000500" cy="629478"/>
-                <wp:effectExtent l="0" t="0" r="0" b="0"/>
-                <wp:docPr id="5" name="Imagen 5"/>
+              <wp:inline distT="0" distB="0" distL="0" distR="0" wp14:anchorId="1F9B108E" wp14:editId="59D9AB97">
+                <wp:extent cx="2202180" cy="929809"/>
+                <wp:effectExtent l="0" t="0" r="7620" b="3810"/>
+                <wp:docPr id="868570419" name="Imagen 1" descr="Texto&#10;&#10;El contenido generado por IA puede ser incorrecto."/>
                 <wp:cNvGraphicFramePr>
                   <a:graphicFrameLocks xmlns:a="http://schemas.openxmlformats.org/drawingml/2006/main" noChangeAspect="1"/>
                 </wp:cNvGraphicFramePr>
@@ -778,7 +723,7 @@
                   <a:graphicData uri="http://schemas.openxmlformats.org/drawingml/2006/picture">
                     <pic:pic xmlns:pic="http://schemas.openxmlformats.org/drawingml/2006/picture">
                       <pic:nvPicPr>
-                        <pic:cNvPr id="1" name=""/>
+                        <pic:cNvPr id="868570419" name="Imagen 1" descr="Texto&#10;&#10;El contenido generado por IA puede ser incorrecto."/>
                         <pic:cNvPicPr/>
                       </pic:nvPicPr>
                       <pic:blipFill>
@@ -790,7 +735,7 @@
                       <pic:spPr>
                         <a:xfrm>
                           <a:off x="0" y="0"/>
-                          <a:ext cx="4071237" cy="640608"/>
+                          <a:ext cx="2207825" cy="932192"/>
                         </a:xfrm>
                         <a:prstGeom prst="rect">
                           <a:avLst/>
@@ -805,17 +750,132 @@
         </w:p>
         <w:p>
           <w:r>
-            <w:t>ETAPA 1.2</w:t>
-          </w:r>
-          <w:r>
-            <w:t xml:space="preserve"> </w:t>
-          </w:r>
-          <w:r>
-            <w:t>Ejecución de aplicaciones: La clase principal.</w:t>
+            <w:drawing>
+              <wp:inline distT="0" distB="0" distL="0" distR="0" wp14:anchorId="773058BE" wp14:editId="49E9DAE5">
+                <wp:extent cx="2808110" cy="800100"/>
+                <wp:effectExtent l="0" t="0" r="0" b="0"/>
+                <wp:docPr id="1285882195" name="Imagen 1" descr="Interfaz de usuario gráfica, Aplicación&#10;&#10;El contenido generado por IA puede ser incorrecto."/>
+                <wp:cNvGraphicFramePr>
+                  <a:graphicFrameLocks xmlns:a="http://schemas.openxmlformats.org/drawingml/2006/main" noChangeAspect="1"/>
+                </wp:cNvGraphicFramePr>
+                <a:graphic xmlns:a="http://schemas.openxmlformats.org/drawingml/2006/main">
+                  <a:graphicData uri="http://schemas.openxmlformats.org/drawingml/2006/picture">
+                    <pic:pic xmlns:pic="http://schemas.openxmlformats.org/drawingml/2006/picture">
+                      <pic:nvPicPr>
+                        <pic:cNvPr id="1285882195" name="Imagen 1" descr="Interfaz de usuario gráfica, Aplicación&#10;&#10;El contenido generado por IA puede ser incorrecto."/>
+                        <pic:cNvPicPr/>
+                      </pic:nvPicPr>
+                      <pic:blipFill>
+                        <a:blip r:embed="rId9"/>
+                        <a:stretch>
+                          <a:fillRect/>
+                        </a:stretch>
+                      </pic:blipFill>
+                      <pic:spPr>
+                        <a:xfrm>
+                          <a:off x="0" y="0"/>
+                          <a:ext cx="2838141" cy="808657"/>
+                        </a:xfrm>
+                        <a:prstGeom prst="rect">
+                          <a:avLst/>
+                        </a:prstGeom>
+                      </pic:spPr>
+                    </pic:pic>
+                  </a:graphicData>
+                </a:graphic>
+              </wp:inline>
+            </w:drawing>
           </w:r>
         </w:p>
         <w:p>
           <w:r>
+            <w:t>Funcionamiento de InterfazEtapa1:</w:t>
+          </w:r>
+        </w:p>
+        <w:p>
+          <w:r>
+            <w:drawing>
+              <wp:inline distT="0" distB="0" distL="0" distR="0" wp14:anchorId="4D87C63B" wp14:editId="5857AB30">
+                <wp:extent cx="1486054" cy="1470040"/>
+                <wp:effectExtent l="0" t="0" r="0" b="0"/>
+                <wp:docPr id="1054954555" name="Imagen 1" descr="Diagrama&#10;&#10;El contenido generado por IA puede ser incorrecto."/>
+                <wp:cNvGraphicFramePr>
+                  <a:graphicFrameLocks xmlns:a="http://schemas.openxmlformats.org/drawingml/2006/main" noChangeAspect="1"/>
+                </wp:cNvGraphicFramePr>
+                <a:graphic xmlns:a="http://schemas.openxmlformats.org/drawingml/2006/main">
+                  <a:graphicData uri="http://schemas.openxmlformats.org/drawingml/2006/picture">
+                    <pic:pic xmlns:pic="http://schemas.openxmlformats.org/drawingml/2006/picture">
+                      <pic:nvPicPr>
+                        <pic:cNvPr id="1054954555" name="Imagen 1" descr="Diagrama&#10;&#10;El contenido generado por IA puede ser incorrecto."/>
+                        <pic:cNvPicPr/>
+                      </pic:nvPicPr>
+                      <pic:blipFill>
+                        <a:blip r:embed="rId10"/>
+                        <a:stretch>
+                          <a:fillRect/>
+                        </a:stretch>
+                      </pic:blipFill>
+                      <pic:spPr>
+                        <a:xfrm>
+                          <a:off x="0" y="0"/>
+                          <a:ext cx="1492848" cy="1476760"/>
+                        </a:xfrm>
+                        <a:prstGeom prst="rect">
+                          <a:avLst/>
+                        </a:prstGeom>
+                      </pic:spPr>
+                    </pic:pic>
+                  </a:graphicData>
+                </a:graphic>
+              </wp:inline>
+            </w:drawing>
+          </w:r>
+          <w:r>
+            <w:drawing>
+              <wp:inline distT="0" distB="0" distL="0" distR="0" wp14:anchorId="249B285B" wp14:editId="2E88AC26">
+                <wp:extent cx="2583180" cy="1448635"/>
+                <wp:effectExtent l="0" t="0" r="7620" b="0"/>
+                <wp:docPr id="1211666750" name="Imagen 1" descr="Interfaz de usuario gráfica, Texto, Aplicación, Correo electrónico&#10;&#10;El contenido generado por IA puede ser incorrecto."/>
+                <wp:cNvGraphicFramePr>
+                  <a:graphicFrameLocks xmlns:a="http://schemas.openxmlformats.org/drawingml/2006/main" noChangeAspect="1"/>
+                </wp:cNvGraphicFramePr>
+                <a:graphic xmlns:a="http://schemas.openxmlformats.org/drawingml/2006/main">
+                  <a:graphicData uri="http://schemas.openxmlformats.org/drawingml/2006/picture">
+                    <pic:pic xmlns:pic="http://schemas.openxmlformats.org/drawingml/2006/picture">
+                      <pic:nvPicPr>
+                        <pic:cNvPr id="1211666750" name="Imagen 1" descr="Interfaz de usuario gráfica, Texto, Aplicación, Correo electrónico&#10;&#10;El contenido generado por IA puede ser incorrecto."/>
+                        <pic:cNvPicPr/>
+                      </pic:nvPicPr>
+                      <pic:blipFill>
+                        <a:blip r:embed="rId11"/>
+                        <a:stretch>
+                          <a:fillRect/>
+                        </a:stretch>
+                      </pic:blipFill>
+                      <pic:spPr>
+                        <a:xfrm>
+                          <a:off x="0" y="0"/>
+                          <a:ext cx="2597733" cy="1456796"/>
+                        </a:xfrm>
+                        <a:prstGeom prst="rect">
+                          <a:avLst/>
+                        </a:prstGeom>
+                      </pic:spPr>
+                    </pic:pic>
+                  </a:graphicData>
+                </a:graphic>
+              </wp:inline>
+            </w:drawing>
+          </w:r>
+        </w:p>
+        <w:p/>
+        <w:p>
+          <w:r>
+            <w:t>ETAPA 1.2 Ejecución de aplicaciones: La clase principal.</w:t>
+          </w:r>
+        </w:p>
+        <w:p>
+          <w:r>
             <w:t xml:space="preserve">Herramientas útiles de </w:t>
           </w:r>
           <w:proofErr w:type="spellStart"/>
@@ -843,8 +903,12 @@
             <w:t>) e inspector de objetos.</w:t>
           </w:r>
         </w:p>
-        <w:bookmarkStart w:id="0" w:name="_GoBack" w:displacedByCustomXml="next"/>
-        <w:bookmarkEnd w:id="0" w:displacedByCustomXml="next"/>
+        <w:p>
+          <w:r>
+            <w:t>ETAPA 2.1: Uso de la composición. Las clases Cliente y Pedido.</w:t>
+          </w:r>
+        </w:p>
+        <w:p/>
       </w:sdtContent>
     </w:sdt>
     <w:p/>
@@ -862,7 +926,7 @@
 </file>
 
 <file path=word/styles.xml><?xml version="1.0" encoding="utf-8"?>
-<w:styles xmlns:mc="http://schemas.openxmlformats.org/markup-compatibility/2006" xmlns:r="http://schemas.openxmlformats.org/officeDocument/2006/relationships" xmlns:w="http://schemas.openxmlformats.org/wordprocessingml/2006/main" xmlns:w14="http://schemas.microsoft.com/office/word/2010/wordml" xmlns:w15="http://schemas.microsoft.com/office/word/2012/wordml" xmlns:w16se="http://schemas.microsoft.com/office/word/2015/wordml/symex" mc:Ignorable="w14 w15 w16se">
+<w:styles xmlns:mc="http://schemas.openxmlformats.org/markup-compatibility/2006" xmlns:r="http://schemas.openxmlformats.org/officeDocument/2006/relationships" xmlns:w="http://schemas.openxmlformats.org/wordprocessingml/2006/main" xmlns:w14="http://schemas.microsoft.com/office/word/2010/wordml" xmlns:w15="http://schemas.microsoft.com/office/word/2012/wordml" xmlns:w16cex="http://schemas.microsoft.com/office/word/2018/wordml/cex" xmlns:w16cid="http://schemas.microsoft.com/office/word/2016/wordml/cid" xmlns:w16="http://schemas.microsoft.com/office/word/2018/wordml" xmlns:w16du="http://schemas.microsoft.com/office/word/2023/wordml/word16du" xmlns:w16sdtdh="http://schemas.microsoft.com/office/word/2020/wordml/sdtdatahash" xmlns:w16sdtfl="http://schemas.microsoft.com/office/word/2024/wordml/sdtformatlock" xmlns:w16se="http://schemas.microsoft.com/office/word/2015/wordml/symex" mc:Ignorable="w14 w15 w16se w16cid w16 w16cex w16sdtdh w16sdtfl w16du">
   <w:docDefaults>
     <w:rPrDefault>
       <w:rPr>
@@ -878,7 +942,7 @@
       </w:pPr>
     </w:pPrDefault>
   </w:docDefaults>
-  <w:latentStyles w:defLockedState="0" w:defUIPriority="99" w:defSemiHidden="0" w:defUnhideWhenUsed="0" w:defQFormat="0" w:count="371">
+  <w:latentStyles w:defLockedState="0" w:defUIPriority="99" w:defSemiHidden="0" w:defUnhideWhenUsed="0" w:defQFormat="0" w:count="376">
     <w:lsdException w:name="Normal" w:uiPriority="0" w:qFormat="1"/>
     <w:lsdException w:name="heading 1" w:uiPriority="9" w:qFormat="1"/>
     <w:lsdException w:name="heading 2" w:semiHidden="1" w:uiPriority="9" w:unhideWhenUsed="1" w:qFormat="1"/>
@@ -1250,6 +1314,11 @@
     <w:lsdException w:name="List Table 5 Dark Accent 6" w:uiPriority="50"/>
     <w:lsdException w:name="List Table 6 Colorful Accent 6" w:uiPriority="51"/>
     <w:lsdException w:name="List Table 7 Colorful Accent 6" w:uiPriority="52"/>
+    <w:lsdException w:name="Mention" w:semiHidden="1" w:unhideWhenUsed="1"/>
+    <w:lsdException w:name="Smart Hyperlink" w:semiHidden="1" w:unhideWhenUsed="1"/>
+    <w:lsdException w:name="Hashtag" w:semiHidden="1" w:unhideWhenUsed="1"/>
+    <w:lsdException w:name="Unresolved Mention" w:semiHidden="1" w:unhideWhenUsed="1"/>
+    <w:lsdException w:name="Smart Link" w:semiHidden="1" w:unhideWhenUsed="1"/>
   </w:latentStyles>
   <w:style w:type="paragraph" w:default="1" w:styleId="Normal">
     <w:name w:val="Normal"/>
@@ -1639,4 +1708,23 @@
     </a:ext>
   </a:extLst>
 </a:theme>
+</file>
+
+<file path=customXml/item1.xml><?xml version="1.0" encoding="utf-8"?>
+<CoverPageProperties xmlns="http://schemas.microsoft.com/office/2006/coverPageProps">
+  <PublishDate/>
+  <Abstract>Creación de un sistema informático para gestionar una empresa de reparto de leña a domicilio.</Abstract>
+  <CompanyAddress/>
+  <CompanyPhone/>
+  <CompanyFax/>
+  <CompanyEmail/>
+</CoverPageProperties>
+</file>
+
+<file path=customXml/itemProps1.xml><?xml version="1.0" encoding="utf-8"?>
+<ds:datastoreItem xmlns:ds="http://schemas.openxmlformats.org/officeDocument/2006/customXml" ds:itemID="{55AF091B-3C7A-41E3-B477-F2FDAA23CFDA}">
+  <ds:schemaRefs>
+    <ds:schemaRef ds:uri="http://schemas.microsoft.com/office/2006/coverPageProps"/>
+  </ds:schemaRefs>
+</ds:datastoreItem>
 </file>